--- a/design/DesignDataStorage.docx
+++ b/design/DesignDataStorage.docx
@@ -4,6 +4,13 @@
   <w:body>
     <w:sdt>
       <w:sdtPr>
+        <w:rPr>
+          <w:rFonts w:asciiTheme="minorHAnsi" w:eastAsiaTheme="minorHAnsi" w:hAnsiTheme="minorHAnsi" w:cstheme="minorBidi"/>
+          <w:color w:val="auto"/>
+          <w:sz w:val="22"/>
+          <w:szCs w:val="22"/>
+          <w:lang w:val="en-GB"/>
+        </w:rPr>
         <w:id w:val="15435211"/>
         <w:docPartObj>
           <w:docPartGallery w:val="Table of Contents"/>
@@ -12,14 +19,9 @@
       </w:sdtPr>
       <w:sdtEndPr>
         <w:rPr>
-          <w:rFonts w:asciiTheme="minorHAnsi" w:eastAsiaTheme="minorHAnsi" w:hAnsiTheme="minorHAnsi" w:cstheme="minorBidi"/>
           <w:b/>
           <w:bCs/>
           <w:noProof/>
-          <w:color w:val="auto"/>
-          <w:sz w:val="22"/>
-          <w:szCs w:val="22"/>
-          <w:lang w:val="en-GB"/>
         </w:rPr>
       </w:sdtEndPr>
       <w:sdtContent>
@@ -38,7 +40,9 @@
               <w:tab w:val="right" w:leader="dot" w:pos="9016"/>
             </w:tabs>
             <w:rPr>
+              <w:rFonts w:eastAsiaTheme="minorEastAsia"/>
               <w:noProof/>
+              <w:lang w:eastAsia="en-GB"/>
             </w:rPr>
           </w:pPr>
           <w:r>
@@ -50,7 +54,7 @@
           <w:r>
             <w:fldChar w:fldCharType="separate"/>
           </w:r>
-          <w:hyperlink w:anchor="_Toc52471308" w:history="1">
+          <w:hyperlink w:anchor="_Toc53187985" w:history="1">
             <w:r>
               <w:rPr>
                 <w:rStyle w:val="Hyperlink"/>
@@ -77,7 +81,7 @@
                 <w:noProof/>
                 <w:webHidden/>
               </w:rPr>
-              <w:instrText xml:space="preserve"> PAGEREF _Toc52471308 \h </w:instrText>
+              <w:instrText xml:space="preserve"> PAGEREF _Toc53187985 \h </w:instrText>
             </w:r>
             <w:r>
               <w:rPr>
@@ -98,6 +102,210 @@
                 <w:webHidden/>
               </w:rPr>
               <w:t>2</w:t>
+            </w:r>
+            <w:r>
+              <w:rPr>
+                <w:noProof/>
+                <w:webHidden/>
+              </w:rPr>
+              <w:fldChar w:fldCharType="end"/>
+            </w:r>
+          </w:hyperlink>
+        </w:p>
+        <w:p>
+          <w:pPr>
+            <w:pStyle w:val="TOC2"/>
+            <w:tabs>
+              <w:tab w:val="right" w:leader="dot" w:pos="9016"/>
+            </w:tabs>
+            <w:rPr>
+              <w:noProof/>
+            </w:rPr>
+          </w:pPr>
+          <w:hyperlink w:anchor="_Toc53187986" w:history="1">
+            <w:r>
+              <w:rPr>
+                <w:rStyle w:val="Hyperlink"/>
+                <w:noProof/>
+              </w:rPr>
+              <w:t>Always Encrypted</w:t>
+            </w:r>
+            <w:r>
+              <w:rPr>
+                <w:noProof/>
+                <w:webHidden/>
+              </w:rPr>
+              <w:tab/>
+            </w:r>
+            <w:r>
+              <w:rPr>
+                <w:noProof/>
+                <w:webHidden/>
+              </w:rPr>
+              <w:fldChar w:fldCharType="begin"/>
+            </w:r>
+            <w:r>
+              <w:rPr>
+                <w:noProof/>
+                <w:webHidden/>
+              </w:rPr>
+              <w:instrText xml:space="preserve"> PAGEREF _Toc53187986 \h </w:instrText>
+            </w:r>
+            <w:r>
+              <w:rPr>
+                <w:noProof/>
+                <w:webHidden/>
+              </w:rPr>
+            </w:r>
+            <w:r>
+              <w:rPr>
+                <w:noProof/>
+                <w:webHidden/>
+              </w:rPr>
+              <w:fldChar w:fldCharType="separate"/>
+            </w:r>
+            <w:r>
+              <w:rPr>
+                <w:noProof/>
+                <w:webHidden/>
+              </w:rPr>
+              <w:t>2</w:t>
+            </w:r>
+            <w:r>
+              <w:rPr>
+                <w:noProof/>
+                <w:webHidden/>
+              </w:rPr>
+              <w:fldChar w:fldCharType="end"/>
+            </w:r>
+          </w:hyperlink>
+        </w:p>
+        <w:p>
+          <w:pPr>
+            <w:pStyle w:val="TOC2"/>
+            <w:tabs>
+              <w:tab w:val="right" w:leader="dot" w:pos="9016"/>
+            </w:tabs>
+            <w:rPr>
+              <w:noProof/>
+            </w:rPr>
+          </w:pPr>
+          <w:hyperlink w:anchor="_Toc53187987" w:history="1">
+            <w:r>
+              <w:rPr>
+                <w:rStyle w:val="Hyperlink"/>
+                <w:noProof/>
+              </w:rPr>
+              <w:t>Dynamic Data Masking</w:t>
+            </w:r>
+            <w:r>
+              <w:rPr>
+                <w:noProof/>
+                <w:webHidden/>
+              </w:rPr>
+              <w:tab/>
+            </w:r>
+            <w:r>
+              <w:rPr>
+                <w:noProof/>
+                <w:webHidden/>
+              </w:rPr>
+              <w:fldChar w:fldCharType="begin"/>
+            </w:r>
+            <w:r>
+              <w:rPr>
+                <w:noProof/>
+                <w:webHidden/>
+              </w:rPr>
+              <w:instrText xml:space="preserve"> PAGEREF _Toc53187987 \h </w:instrText>
+            </w:r>
+            <w:r>
+              <w:rPr>
+                <w:noProof/>
+                <w:webHidden/>
+              </w:rPr>
+            </w:r>
+            <w:r>
+              <w:rPr>
+                <w:noProof/>
+                <w:webHidden/>
+              </w:rPr>
+              <w:fldChar w:fldCharType="separate"/>
+            </w:r>
+            <w:r>
+              <w:rPr>
+                <w:noProof/>
+                <w:webHidden/>
+              </w:rPr>
+              <w:t>3</w:t>
+            </w:r>
+            <w:r>
+              <w:rPr>
+                <w:noProof/>
+                <w:webHidden/>
+              </w:rPr>
+              <w:fldChar w:fldCharType="end"/>
+            </w:r>
+          </w:hyperlink>
+        </w:p>
+        <w:p>
+          <w:pPr>
+            <w:pStyle w:val="TOC2"/>
+            <w:tabs>
+              <w:tab w:val="right" w:leader="dot" w:pos="9016"/>
+            </w:tabs>
+            <w:rPr>
+              <w:noProof/>
+            </w:rPr>
+          </w:pPr>
+          <w:hyperlink w:anchor="_Toc53187988" w:history="1">
+            <w:r>
+              <w:rPr>
+                <w:rStyle w:val="Hyperlink"/>
+                <w:noProof/>
+              </w:rPr>
+              <w:t>Transparent Data Encryption</w:t>
+            </w:r>
+            <w:r>
+              <w:rPr>
+                <w:noProof/>
+                <w:webHidden/>
+              </w:rPr>
+              <w:tab/>
+            </w:r>
+            <w:r>
+              <w:rPr>
+                <w:noProof/>
+                <w:webHidden/>
+              </w:rPr>
+              <w:fldChar w:fldCharType="begin"/>
+            </w:r>
+            <w:r>
+              <w:rPr>
+                <w:noProof/>
+                <w:webHidden/>
+              </w:rPr>
+              <w:instrText xml:space="preserve"> PAGEREF _Toc53187988 \h </w:instrText>
+            </w:r>
+            <w:r>
+              <w:rPr>
+                <w:noProof/>
+                <w:webHidden/>
+              </w:rPr>
+            </w:r>
+            <w:r>
+              <w:rPr>
+                <w:noProof/>
+                <w:webHidden/>
+              </w:rPr>
+              <w:fldChar w:fldCharType="separate"/>
+            </w:r>
+            <w:r>
+              <w:rPr>
+                <w:noProof/>
+                <w:webHidden/>
+              </w:rPr>
+              <w:t>4</w:t>
             </w:r>
             <w:r>
               <w:rPr>
@@ -115,16 +323,100 @@
               <w:tab w:val="right" w:leader="dot" w:pos="9016"/>
             </w:tabs>
             <w:rPr>
+              <w:rFonts w:eastAsiaTheme="minorEastAsia"/>
+              <w:noProof/>
+              <w:lang w:eastAsia="en-GB"/>
+            </w:rPr>
+          </w:pPr>
+          <w:hyperlink w:anchor="_Toc53187989" w:history="1">
+            <w:r>
+              <w:rPr>
+                <w:rStyle w:val="Hyperlink"/>
+                <w:noProof/>
+              </w:rPr>
+              <w:t>Design data integration</w:t>
+            </w:r>
+            <w:r>
+              <w:rPr>
+                <w:noProof/>
+                <w:webHidden/>
+              </w:rPr>
+              <w:tab/>
+            </w:r>
+            <w:r>
+              <w:rPr>
+                <w:noProof/>
+                <w:webHidden/>
+              </w:rPr>
+              <w:fldChar w:fldCharType="begin"/>
+            </w:r>
+            <w:r>
+              <w:rPr>
+                <w:noProof/>
+                <w:webHidden/>
+              </w:rPr>
+              <w:instrText xml:space="preserve"> PAGEREF _Toc53187989 \h </w:instrText>
+            </w:r>
+            <w:r>
+              <w:rPr>
+                <w:noProof/>
+                <w:webHidden/>
+              </w:rPr>
+            </w:r>
+            <w:r>
+              <w:rPr>
+                <w:noProof/>
+                <w:webHidden/>
+              </w:rPr>
+              <w:fldChar w:fldCharType="separate"/>
+            </w:r>
+            <w:r>
+              <w:rPr>
+                <w:noProof/>
+                <w:webHidden/>
+              </w:rPr>
+              <w:t>5</w:t>
+            </w:r>
+            <w:r>
+              <w:rPr>
+                <w:noProof/>
+                <w:webHidden/>
+              </w:rPr>
+              <w:fldChar w:fldCharType="end"/>
+            </w:r>
+          </w:hyperlink>
+        </w:p>
+        <w:p>
+          <w:pPr>
+            <w:pStyle w:val="TOC2"/>
+            <w:tabs>
+              <w:tab w:val="right" w:leader="dot" w:pos="9016"/>
+            </w:tabs>
+            <w:rPr>
               <w:noProof/>
             </w:rPr>
           </w:pPr>
-          <w:hyperlink w:anchor="_Toc52471309" w:history="1">
+          <w:hyperlink w:anchor="_Toc53187990" w:history="1">
             <w:r>
               <w:rPr>
                 <w:rStyle w:val="Hyperlink"/>
                 <w:noProof/>
               </w:rPr>
-              <w:t>Design data integration</w:t>
+              <w:t xml:space="preserve">Azure Data </w:t>
+            </w:r>
+            <w:r>
+              <w:rPr>
+                <w:rStyle w:val="Hyperlink"/>
+                <w:noProof/>
+              </w:rPr>
+              <w:t>F</w:t>
+            </w:r>
+            <w:r>
+              <w:rPr>
+                <w:rStyle w:val="Hyperlink"/>
+                <w:noProof/>
+              </w:rPr>
+              <w:t>actory</w:t>
             </w:r>
             <w:r>
               <w:rPr>
@@ -145,7 +437,7 @@
                 <w:noProof/>
                 <w:webHidden/>
               </w:rPr>
-              <w:instrText xml:space="preserve"> PAGEREF _Toc52471309 \h </w:instrText>
+              <w:instrText xml:space="preserve"> PAGEREF _Toc53187990 \h </w:instrText>
             </w:r>
             <w:r>
               <w:rPr>
@@ -165,7 +457,211 @@
                 <w:noProof/>
                 <w:webHidden/>
               </w:rPr>
-              <w:t>2</w:t>
+              <w:t>5</w:t>
+            </w:r>
+            <w:r>
+              <w:rPr>
+                <w:noProof/>
+                <w:webHidden/>
+              </w:rPr>
+              <w:fldChar w:fldCharType="end"/>
+            </w:r>
+          </w:hyperlink>
+        </w:p>
+        <w:p>
+          <w:pPr>
+            <w:pStyle w:val="TOC2"/>
+            <w:tabs>
+              <w:tab w:val="right" w:leader="dot" w:pos="9016"/>
+            </w:tabs>
+            <w:rPr>
+              <w:noProof/>
+            </w:rPr>
+          </w:pPr>
+          <w:hyperlink w:anchor="_Toc53187991" w:history="1">
+            <w:r>
+              <w:rPr>
+                <w:rStyle w:val="Hyperlink"/>
+                <w:noProof/>
+              </w:rPr>
+              <w:t>Azure Data Bricks</w:t>
+            </w:r>
+            <w:r>
+              <w:rPr>
+                <w:noProof/>
+                <w:webHidden/>
+              </w:rPr>
+              <w:tab/>
+            </w:r>
+            <w:r>
+              <w:rPr>
+                <w:noProof/>
+                <w:webHidden/>
+              </w:rPr>
+              <w:fldChar w:fldCharType="begin"/>
+            </w:r>
+            <w:r>
+              <w:rPr>
+                <w:noProof/>
+                <w:webHidden/>
+              </w:rPr>
+              <w:instrText xml:space="preserve"> PAGEREF _Toc53187991 \h </w:instrText>
+            </w:r>
+            <w:r>
+              <w:rPr>
+                <w:noProof/>
+                <w:webHidden/>
+              </w:rPr>
+            </w:r>
+            <w:r>
+              <w:rPr>
+                <w:noProof/>
+                <w:webHidden/>
+              </w:rPr>
+              <w:fldChar w:fldCharType="separate"/>
+            </w:r>
+            <w:r>
+              <w:rPr>
+                <w:noProof/>
+                <w:webHidden/>
+              </w:rPr>
+              <w:t>5</w:t>
+            </w:r>
+            <w:r>
+              <w:rPr>
+                <w:noProof/>
+                <w:webHidden/>
+              </w:rPr>
+              <w:fldChar w:fldCharType="end"/>
+            </w:r>
+          </w:hyperlink>
+        </w:p>
+        <w:p>
+          <w:pPr>
+            <w:pStyle w:val="TOC2"/>
+            <w:tabs>
+              <w:tab w:val="right" w:leader="dot" w:pos="9016"/>
+            </w:tabs>
+            <w:rPr>
+              <w:noProof/>
+            </w:rPr>
+          </w:pPr>
+          <w:hyperlink w:anchor="_Toc53187992" w:history="1">
+            <w:r>
+              <w:rPr>
+                <w:rStyle w:val="Hyperlink"/>
+                <w:noProof/>
+              </w:rPr>
+              <w:t>Azure Data Lake</w:t>
+            </w:r>
+            <w:r>
+              <w:rPr>
+                <w:noProof/>
+                <w:webHidden/>
+              </w:rPr>
+              <w:tab/>
+            </w:r>
+            <w:r>
+              <w:rPr>
+                <w:noProof/>
+                <w:webHidden/>
+              </w:rPr>
+              <w:fldChar w:fldCharType="begin"/>
+            </w:r>
+            <w:r>
+              <w:rPr>
+                <w:noProof/>
+                <w:webHidden/>
+              </w:rPr>
+              <w:instrText xml:space="preserve"> PAGEREF _Toc53187992 \h </w:instrText>
+            </w:r>
+            <w:r>
+              <w:rPr>
+                <w:noProof/>
+                <w:webHidden/>
+              </w:rPr>
+            </w:r>
+            <w:r>
+              <w:rPr>
+                <w:noProof/>
+                <w:webHidden/>
+              </w:rPr>
+              <w:fldChar w:fldCharType="separate"/>
+            </w:r>
+            <w:r>
+              <w:rPr>
+                <w:noProof/>
+                <w:webHidden/>
+              </w:rPr>
+              <w:t>5</w:t>
+            </w:r>
+            <w:r>
+              <w:rPr>
+                <w:noProof/>
+                <w:webHidden/>
+              </w:rPr>
+              <w:fldChar w:fldCharType="end"/>
+            </w:r>
+          </w:hyperlink>
+        </w:p>
+        <w:p>
+          <w:pPr>
+            <w:pStyle w:val="TOC2"/>
+            <w:tabs>
+              <w:tab w:val="right" w:leader="dot" w:pos="9016"/>
+            </w:tabs>
+            <w:rPr>
+              <w:noProof/>
+            </w:rPr>
+          </w:pPr>
+          <w:hyperlink w:anchor="_Toc53187993" w:history="1">
+            <w:r>
+              <w:rPr>
+                <w:rStyle w:val="Hyperlink"/>
+                <w:noProof/>
+              </w:rPr>
+              <w:t>Azure Synapse Analytics</w:t>
+            </w:r>
+            <w:r>
+              <w:rPr>
+                <w:noProof/>
+                <w:webHidden/>
+              </w:rPr>
+              <w:tab/>
+            </w:r>
+            <w:r>
+              <w:rPr>
+                <w:noProof/>
+                <w:webHidden/>
+              </w:rPr>
+              <w:fldChar w:fldCharType="begin"/>
+            </w:r>
+            <w:r>
+              <w:rPr>
+                <w:noProof/>
+                <w:webHidden/>
+              </w:rPr>
+              <w:instrText xml:space="preserve"> PAGEREF _Toc53187993 \h </w:instrText>
+            </w:r>
+            <w:r>
+              <w:rPr>
+                <w:noProof/>
+                <w:webHidden/>
+              </w:rPr>
+            </w:r>
+            <w:r>
+              <w:rPr>
+                <w:noProof/>
+                <w:webHidden/>
+              </w:rPr>
+              <w:fldChar w:fldCharType="separate"/>
+            </w:r>
+            <w:r>
+              <w:rPr>
+                <w:noProof/>
+                <w:webHidden/>
+              </w:rPr>
+              <w:t>6</w:t>
             </w:r>
             <w:r>
               <w:rPr>
@@ -183,10 +679,12 @@
               <w:tab w:val="right" w:leader="dot" w:pos="9016"/>
             </w:tabs>
             <w:rPr>
+              <w:rFonts w:eastAsiaTheme="minorEastAsia"/>
               <w:noProof/>
+              <w:lang w:eastAsia="en-GB"/>
             </w:rPr>
           </w:pPr>
-          <w:hyperlink w:anchor="_Toc52471310" w:history="1">
+          <w:hyperlink w:anchor="_Toc53187994" w:history="1">
             <w:r>
               <w:rPr>
                 <w:rStyle w:val="Hyperlink"/>
@@ -213,7 +711,7 @@
                 <w:noProof/>
                 <w:webHidden/>
               </w:rPr>
-              <w:instrText xml:space="preserve"> PAGEREF _Toc52471310 \h </w:instrText>
+              <w:instrText xml:space="preserve"> PAGEREF _Toc53187994 \h </w:instrText>
             </w:r>
             <w:r>
               <w:rPr>
@@ -233,7 +731,7 @@
                 <w:noProof/>
                 <w:webHidden/>
               </w:rPr>
-              <w:t>2</w:t>
+              <w:t>6</w:t>
             </w:r>
             <w:r>
               <w:rPr>
@@ -265,8 +763,6 @@
           <w:szCs w:val="32"/>
         </w:rPr>
       </w:pPr>
-      <w:bookmarkStart w:id="0" w:name="_GoBack"/>
-      <w:bookmarkEnd w:id="0"/>
       <w:r>
         <w:br w:type="page"/>
       </w:r>
@@ -275,12 +771,12 @@
       <w:pPr>
         <w:pStyle w:val="Heading1"/>
       </w:pPr>
-      <w:bookmarkStart w:id="1" w:name="_Toc52471308"/>
+      <w:bookmarkStart w:id="0" w:name="_Toc53187985"/>
       <w:r>
         <w:lastRenderedPageBreak/>
         <w:t>Design a solution for databases</w:t>
       </w:r>
-      <w:bookmarkEnd w:id="1"/>
+      <w:bookmarkEnd w:id="0"/>
       <w:r>
         <w:t xml:space="preserve"> </w:t>
       </w:r>
@@ -336,13 +832,374 @@
     <w:p/>
     <w:p>
       <w:pPr>
+        <w:pStyle w:val="Heading2"/>
+      </w:pPr>
+      <w:r>
+        <w:t>Cosmos DB Migration</w:t>
+      </w:r>
+    </w:p>
+    <w:p>
+      <w:bookmarkStart w:id="1" w:name="_GoBack"/>
+      <w:bookmarkEnd w:id="1"/>
+    </w:p>
+    <w:p>
+      <w:r>
+        <w:rPr>
+          <w:noProof/>
+        </w:rPr>
+        <w:drawing>
+          <wp:inline distT="0" distB="0" distL="0" distR="0" wp14:anchorId="5A7EA831" wp14:editId="075D91C3">
+            <wp:extent cx="5731510" cy="3223895"/>
+            <wp:effectExtent l="0" t="0" r="2540" b="0"/>
+            <wp:docPr id="10" name="Picture 10"/>
+            <wp:cNvGraphicFramePr>
+              <a:graphicFrameLocks xmlns:a="http://schemas.openxmlformats.org/drawingml/2006/main" noChangeAspect="1"/>
+            </wp:cNvGraphicFramePr>
+            <a:graphic xmlns:a="http://schemas.openxmlformats.org/drawingml/2006/main">
+              <a:graphicData uri="http://schemas.openxmlformats.org/drawingml/2006/picture">
+                <pic:pic xmlns:pic="http://schemas.openxmlformats.org/drawingml/2006/picture">
+                  <pic:nvPicPr>
+                    <pic:cNvPr id="1" name=""/>
+                    <pic:cNvPicPr/>
+                  </pic:nvPicPr>
+                  <pic:blipFill>
+                    <a:blip r:embed="rId6"/>
+                    <a:stretch>
+                      <a:fillRect/>
+                    </a:stretch>
+                  </pic:blipFill>
+                  <pic:spPr>
+                    <a:xfrm>
+                      <a:off x="0" y="0"/>
+                      <a:ext cx="5731510" cy="3223895"/>
+                    </a:xfrm>
+                    <a:prstGeom prst="rect">
+                      <a:avLst/>
+                    </a:prstGeom>
+                  </pic:spPr>
+                </pic:pic>
+              </a:graphicData>
+            </a:graphic>
+          </wp:inline>
+        </w:drawing>
+      </w:r>
+    </w:p>
+    <w:p/>
+    <w:p>
+      <w:pPr>
+        <w:pStyle w:val="Heading2"/>
+      </w:pPr>
+      <w:bookmarkStart w:id="2" w:name="_Toc53187986"/>
+      <w:r>
+        <w:t>Always Encrypted</w:t>
+      </w:r>
+      <w:bookmarkEnd w:id="2"/>
+    </w:p>
+    <w:p/>
+    <w:p>
+      <w:r>
+        <w:rPr>
+          <w:noProof/>
+        </w:rPr>
+        <w:lastRenderedPageBreak/>
+        <w:drawing>
+          <wp:inline distT="0" distB="0" distL="0" distR="0" wp14:anchorId="4B0D7806" wp14:editId="7DB456D4">
+            <wp:extent cx="5731510" cy="3223895"/>
+            <wp:effectExtent l="0" t="0" r="2540" b="0"/>
+            <wp:docPr id="3" name="Picture 3"/>
+            <wp:cNvGraphicFramePr>
+              <a:graphicFrameLocks xmlns:a="http://schemas.openxmlformats.org/drawingml/2006/main" noChangeAspect="1"/>
+            </wp:cNvGraphicFramePr>
+            <a:graphic xmlns:a="http://schemas.openxmlformats.org/drawingml/2006/main">
+              <a:graphicData uri="http://schemas.openxmlformats.org/drawingml/2006/picture">
+                <pic:pic xmlns:pic="http://schemas.openxmlformats.org/drawingml/2006/picture">
+                  <pic:nvPicPr>
+                    <pic:cNvPr id="1" name=""/>
+                    <pic:cNvPicPr/>
+                  </pic:nvPicPr>
+                  <pic:blipFill>
+                    <a:blip r:embed="rId7"/>
+                    <a:stretch>
+                      <a:fillRect/>
+                    </a:stretch>
+                  </pic:blipFill>
+                  <pic:spPr>
+                    <a:xfrm>
+                      <a:off x="0" y="0"/>
+                      <a:ext cx="5731510" cy="3223895"/>
+                    </a:xfrm>
+                    <a:prstGeom prst="rect">
+                      <a:avLst/>
+                    </a:prstGeom>
+                  </pic:spPr>
+                </pic:pic>
+              </a:graphicData>
+            </a:graphic>
+          </wp:inline>
+        </w:drawing>
+      </w:r>
+    </w:p>
+    <w:p/>
+    <w:p>
+      <w:r>
+        <w:rPr>
+          <w:noProof/>
+        </w:rPr>
+        <w:drawing>
+          <wp:inline distT="0" distB="0" distL="0" distR="0" wp14:anchorId="4F66827F" wp14:editId="794DE60F">
+            <wp:extent cx="5731510" cy="3223895"/>
+            <wp:effectExtent l="0" t="0" r="2540" b="0"/>
+            <wp:docPr id="4" name="Picture 4"/>
+            <wp:cNvGraphicFramePr>
+              <a:graphicFrameLocks xmlns:a="http://schemas.openxmlformats.org/drawingml/2006/main" noChangeAspect="1"/>
+            </wp:cNvGraphicFramePr>
+            <a:graphic xmlns:a="http://schemas.openxmlformats.org/drawingml/2006/main">
+              <a:graphicData uri="http://schemas.openxmlformats.org/drawingml/2006/picture">
+                <pic:pic xmlns:pic="http://schemas.openxmlformats.org/drawingml/2006/picture">
+                  <pic:nvPicPr>
+                    <pic:cNvPr id="1" name=""/>
+                    <pic:cNvPicPr/>
+                  </pic:nvPicPr>
+                  <pic:blipFill>
+                    <a:blip r:embed="rId8"/>
+                    <a:stretch>
+                      <a:fillRect/>
+                    </a:stretch>
+                  </pic:blipFill>
+                  <pic:spPr>
+                    <a:xfrm>
+                      <a:off x="0" y="0"/>
+                      <a:ext cx="5731510" cy="3223895"/>
+                    </a:xfrm>
+                    <a:prstGeom prst="rect">
+                      <a:avLst/>
+                    </a:prstGeom>
+                  </pic:spPr>
+                </pic:pic>
+              </a:graphicData>
+            </a:graphic>
+          </wp:inline>
+        </w:drawing>
+      </w:r>
+    </w:p>
+    <w:p/>
+    <w:p>
+      <w:pPr>
+        <w:pStyle w:val="Heading2"/>
+      </w:pPr>
+      <w:bookmarkStart w:id="3" w:name="_Toc53187987"/>
+      <w:r>
+        <w:lastRenderedPageBreak/>
+        <w:t>Dynamic Data Masking</w:t>
+      </w:r>
+      <w:bookmarkEnd w:id="3"/>
+    </w:p>
+    <w:p>
+      <w:r>
+        <w:rPr>
+          <w:noProof/>
+        </w:rPr>
+        <w:drawing>
+          <wp:inline distT="0" distB="0" distL="0" distR="0" wp14:anchorId="759B0DCF" wp14:editId="3056C074">
+            <wp:extent cx="5731510" cy="3223895"/>
+            <wp:effectExtent l="0" t="0" r="2540" b="0"/>
+            <wp:docPr id="5" name="Picture 5"/>
+            <wp:cNvGraphicFramePr>
+              <a:graphicFrameLocks xmlns:a="http://schemas.openxmlformats.org/drawingml/2006/main" noChangeAspect="1"/>
+            </wp:cNvGraphicFramePr>
+            <a:graphic xmlns:a="http://schemas.openxmlformats.org/drawingml/2006/main">
+              <a:graphicData uri="http://schemas.openxmlformats.org/drawingml/2006/picture">
+                <pic:pic xmlns:pic="http://schemas.openxmlformats.org/drawingml/2006/picture">
+                  <pic:nvPicPr>
+                    <pic:cNvPr id="1" name=""/>
+                    <pic:cNvPicPr/>
+                  </pic:nvPicPr>
+                  <pic:blipFill>
+                    <a:blip r:embed="rId9"/>
+                    <a:stretch>
+                      <a:fillRect/>
+                    </a:stretch>
+                  </pic:blipFill>
+                  <pic:spPr>
+                    <a:xfrm>
+                      <a:off x="0" y="0"/>
+                      <a:ext cx="5731510" cy="3223895"/>
+                    </a:xfrm>
+                    <a:prstGeom prst="rect">
+                      <a:avLst/>
+                    </a:prstGeom>
+                  </pic:spPr>
+                </pic:pic>
+              </a:graphicData>
+            </a:graphic>
+          </wp:inline>
+        </w:drawing>
+      </w:r>
+    </w:p>
+    <w:p/>
+    <w:p>
+      <w:r>
+        <w:rPr>
+          <w:noProof/>
+        </w:rPr>
+        <w:drawing>
+          <wp:inline distT="0" distB="0" distL="0" distR="0" wp14:anchorId="55C88177" wp14:editId="5608A79A">
+            <wp:extent cx="5731510" cy="3223895"/>
+            <wp:effectExtent l="0" t="0" r="2540" b="0"/>
+            <wp:docPr id="8" name="Picture 8"/>
+            <wp:cNvGraphicFramePr>
+              <a:graphicFrameLocks xmlns:a="http://schemas.openxmlformats.org/drawingml/2006/main" noChangeAspect="1"/>
+            </wp:cNvGraphicFramePr>
+            <a:graphic xmlns:a="http://schemas.openxmlformats.org/drawingml/2006/main">
+              <a:graphicData uri="http://schemas.openxmlformats.org/drawingml/2006/picture">
+                <pic:pic xmlns:pic="http://schemas.openxmlformats.org/drawingml/2006/picture">
+                  <pic:nvPicPr>
+                    <pic:cNvPr id="1" name=""/>
+                    <pic:cNvPicPr/>
+                  </pic:nvPicPr>
+                  <pic:blipFill>
+                    <a:blip r:embed="rId10"/>
+                    <a:stretch>
+                      <a:fillRect/>
+                    </a:stretch>
+                  </pic:blipFill>
+                  <pic:spPr>
+                    <a:xfrm>
+                      <a:off x="0" y="0"/>
+                      <a:ext cx="5731510" cy="3223895"/>
+                    </a:xfrm>
+                    <a:prstGeom prst="rect">
+                      <a:avLst/>
+                    </a:prstGeom>
+                  </pic:spPr>
+                </pic:pic>
+              </a:graphicData>
+            </a:graphic>
+          </wp:inline>
+        </w:drawing>
+      </w:r>
+    </w:p>
+    <w:p/>
+    <w:p>
+      <w:r>
+        <w:t>After masking the data will still be visible to privilege user.</w:t>
+      </w:r>
+    </w:p>
+    <w:p/>
+    <w:p/>
+    <w:p>
+      <w:pPr>
+        <w:pStyle w:val="Heading2"/>
+      </w:pPr>
+      <w:bookmarkStart w:id="4" w:name="_Toc53187988"/>
+      <w:r>
+        <w:t>Transparent Data Encryption</w:t>
+      </w:r>
+      <w:bookmarkEnd w:id="4"/>
+    </w:p>
+    <w:p/>
+    <w:p>
+      <w:r>
+        <w:rPr>
+          <w:noProof/>
+        </w:rPr>
+        <w:lastRenderedPageBreak/>
+        <w:drawing>
+          <wp:inline distT="0" distB="0" distL="0" distR="0" wp14:anchorId="4EE75FB0" wp14:editId="1048B716">
+            <wp:extent cx="5731510" cy="3223895"/>
+            <wp:effectExtent l="0" t="0" r="2540" b="0"/>
+            <wp:docPr id="6" name="Picture 6"/>
+            <wp:cNvGraphicFramePr>
+              <a:graphicFrameLocks xmlns:a="http://schemas.openxmlformats.org/drawingml/2006/main" noChangeAspect="1"/>
+            </wp:cNvGraphicFramePr>
+            <a:graphic xmlns:a="http://schemas.openxmlformats.org/drawingml/2006/main">
+              <a:graphicData uri="http://schemas.openxmlformats.org/drawingml/2006/picture">
+                <pic:pic xmlns:pic="http://schemas.openxmlformats.org/drawingml/2006/picture">
+                  <pic:nvPicPr>
+                    <pic:cNvPr id="1" name=""/>
+                    <pic:cNvPicPr/>
+                  </pic:nvPicPr>
+                  <pic:blipFill>
+                    <a:blip r:embed="rId11"/>
+                    <a:stretch>
+                      <a:fillRect/>
+                    </a:stretch>
+                  </pic:blipFill>
+                  <pic:spPr>
+                    <a:xfrm>
+                      <a:off x="0" y="0"/>
+                      <a:ext cx="5731510" cy="3223895"/>
+                    </a:xfrm>
+                    <a:prstGeom prst="rect">
+                      <a:avLst/>
+                    </a:prstGeom>
+                  </pic:spPr>
+                </pic:pic>
+              </a:graphicData>
+            </a:graphic>
+          </wp:inline>
+        </w:drawing>
+      </w:r>
+    </w:p>
+    <w:p/>
+    <w:p>
+      <w:r>
+        <w:rPr>
+          <w:noProof/>
+        </w:rPr>
+        <w:drawing>
+          <wp:inline distT="0" distB="0" distL="0" distR="0" wp14:anchorId="6E49482A" wp14:editId="6DF930F0">
+            <wp:extent cx="5731510" cy="3223895"/>
+            <wp:effectExtent l="0" t="0" r="2540" b="0"/>
+            <wp:docPr id="7" name="Picture 7"/>
+            <wp:cNvGraphicFramePr>
+              <a:graphicFrameLocks xmlns:a="http://schemas.openxmlformats.org/drawingml/2006/main" noChangeAspect="1"/>
+            </wp:cNvGraphicFramePr>
+            <a:graphic xmlns:a="http://schemas.openxmlformats.org/drawingml/2006/main">
+              <a:graphicData uri="http://schemas.openxmlformats.org/drawingml/2006/picture">
+                <pic:pic xmlns:pic="http://schemas.openxmlformats.org/drawingml/2006/picture">
+                  <pic:nvPicPr>
+                    <pic:cNvPr id="1" name=""/>
+                    <pic:cNvPicPr/>
+                  </pic:nvPicPr>
+                  <pic:blipFill>
+                    <a:blip r:embed="rId12"/>
+                    <a:stretch>
+                      <a:fillRect/>
+                    </a:stretch>
+                  </pic:blipFill>
+                  <pic:spPr>
+                    <a:xfrm>
+                      <a:off x="0" y="0"/>
+                      <a:ext cx="5731510" cy="3223895"/>
+                    </a:xfrm>
+                    <a:prstGeom prst="rect">
+                      <a:avLst/>
+                    </a:prstGeom>
+                  </pic:spPr>
+                </pic:pic>
+              </a:graphicData>
+            </a:graphic>
+          </wp:inline>
+        </w:drawing>
+      </w:r>
+    </w:p>
+    <w:p/>
+    <w:p/>
+    <w:p/>
+    <w:p/>
+    <w:p/>
+    <w:p/>
+    <w:p>
+      <w:pPr>
         <w:pStyle w:val="Heading1"/>
       </w:pPr>
-      <w:bookmarkStart w:id="2" w:name="_Toc52471309"/>
-      <w:r>
+      <w:bookmarkStart w:id="5" w:name="_Toc53187989"/>
+      <w:r>
+        <w:lastRenderedPageBreak/>
         <w:t>Design data integration</w:t>
       </w:r>
-      <w:bookmarkEnd w:id="2"/>
+      <w:bookmarkEnd w:id="5"/>
       <w:r>
         <w:t xml:space="preserve"> </w:t>
       </w:r>
@@ -374,13 +1231,209 @@
     <w:p/>
     <w:p>
       <w:pPr>
+        <w:pStyle w:val="Heading2"/>
+      </w:pPr>
+      <w:bookmarkStart w:id="6" w:name="_Toc53187990"/>
+      <w:r>
+        <w:t>Azure Data Factory</w:t>
+      </w:r>
+      <w:bookmarkEnd w:id="6"/>
+    </w:p>
+    <w:p/>
+    <w:p>
+      <w:r>
+        <w:rPr>
+          <w:noProof/>
+        </w:rPr>
+        <w:drawing>
+          <wp:inline distT="0" distB="0" distL="0" distR="0" wp14:anchorId="49887D95" wp14:editId="2152E2E2">
+            <wp:extent cx="5731510" cy="3223895"/>
+            <wp:effectExtent l="0" t="0" r="2540" b="0"/>
+            <wp:docPr id="9" name="Picture 9"/>
+            <wp:cNvGraphicFramePr>
+              <a:graphicFrameLocks xmlns:a="http://schemas.openxmlformats.org/drawingml/2006/main" noChangeAspect="1"/>
+            </wp:cNvGraphicFramePr>
+            <a:graphic xmlns:a="http://schemas.openxmlformats.org/drawingml/2006/main">
+              <a:graphicData uri="http://schemas.openxmlformats.org/drawingml/2006/picture">
+                <pic:pic xmlns:pic="http://schemas.openxmlformats.org/drawingml/2006/picture">
+                  <pic:nvPicPr>
+                    <pic:cNvPr id="1" name=""/>
+                    <pic:cNvPicPr/>
+                  </pic:nvPicPr>
+                  <pic:blipFill>
+                    <a:blip r:embed="rId13"/>
+                    <a:stretch>
+                      <a:fillRect/>
+                    </a:stretch>
+                  </pic:blipFill>
+                  <pic:spPr>
+                    <a:xfrm>
+                      <a:off x="0" y="0"/>
+                      <a:ext cx="5731510" cy="3223895"/>
+                    </a:xfrm>
+                    <a:prstGeom prst="rect">
+                      <a:avLst/>
+                    </a:prstGeom>
+                  </pic:spPr>
+                </pic:pic>
+              </a:graphicData>
+            </a:graphic>
+          </wp:inline>
+        </w:drawing>
+      </w:r>
+    </w:p>
+    <w:p/>
+    <w:p>
+      <w:pPr>
+        <w:pStyle w:val="Heading2"/>
+      </w:pPr>
+      <w:bookmarkStart w:id="7" w:name="_Toc53187991"/>
+      <w:r>
+        <w:t>Azure Data Bricks</w:t>
+      </w:r>
+      <w:bookmarkEnd w:id="7"/>
+    </w:p>
+    <w:p/>
+    <w:p/>
+    <w:p>
+      <w:pPr>
+        <w:pStyle w:val="Heading2"/>
+      </w:pPr>
+      <w:bookmarkStart w:id="8" w:name="_Toc53187992"/>
+      <w:r>
+        <w:t>Azure Data Lake</w:t>
+      </w:r>
+      <w:bookmarkEnd w:id="8"/>
+    </w:p>
+    <w:p/>
+    <w:p>
+      <w:r>
+        <w:rPr>
+          <w:noProof/>
+        </w:rPr>
+        <w:lastRenderedPageBreak/>
+        <w:drawing>
+          <wp:inline distT="0" distB="0" distL="0" distR="0" wp14:anchorId="7A41BC0F" wp14:editId="3C007029">
+            <wp:extent cx="5731510" cy="3223895"/>
+            <wp:effectExtent l="0" t="0" r="2540" b="0"/>
+            <wp:docPr id="1" name="Picture 1"/>
+            <wp:cNvGraphicFramePr>
+              <a:graphicFrameLocks xmlns:a="http://schemas.openxmlformats.org/drawingml/2006/main" noChangeAspect="1"/>
+            </wp:cNvGraphicFramePr>
+            <a:graphic xmlns:a="http://schemas.openxmlformats.org/drawingml/2006/main">
+              <a:graphicData uri="http://schemas.openxmlformats.org/drawingml/2006/picture">
+                <pic:pic xmlns:pic="http://schemas.openxmlformats.org/drawingml/2006/picture">
+                  <pic:nvPicPr>
+                    <pic:cNvPr id="1" name=""/>
+                    <pic:cNvPicPr/>
+                  </pic:nvPicPr>
+                  <pic:blipFill>
+                    <a:blip r:embed="rId14"/>
+                    <a:stretch>
+                      <a:fillRect/>
+                    </a:stretch>
+                  </pic:blipFill>
+                  <pic:spPr>
+                    <a:xfrm>
+                      <a:off x="0" y="0"/>
+                      <a:ext cx="5731510" cy="3223895"/>
+                    </a:xfrm>
+                    <a:prstGeom prst="rect">
+                      <a:avLst/>
+                    </a:prstGeom>
+                  </pic:spPr>
+                </pic:pic>
+              </a:graphicData>
+            </a:graphic>
+          </wp:inline>
+        </w:drawing>
+      </w:r>
+    </w:p>
+    <w:p/>
+    <w:p>
+      <w:r>
+        <w:t xml:space="preserve">While creating a storage account enable Azure Data lake storage </w:t>
+      </w:r>
+    </w:p>
+    <w:p/>
+    <w:p>
+      <w:r>
+        <w:rPr>
+          <w:noProof/>
+        </w:rPr>
+        <w:lastRenderedPageBreak/>
+        <w:drawing>
+          <wp:inline distT="0" distB="0" distL="0" distR="0" wp14:anchorId="3AB1AED0" wp14:editId="5C81C7E4">
+            <wp:extent cx="3917950" cy="4944343"/>
+            <wp:effectExtent l="0" t="0" r="6350" b="8890"/>
+            <wp:docPr id="2" name="Picture 2"/>
+            <wp:cNvGraphicFramePr>
+              <a:graphicFrameLocks xmlns:a="http://schemas.openxmlformats.org/drawingml/2006/main" noChangeAspect="1"/>
+            </wp:cNvGraphicFramePr>
+            <a:graphic xmlns:a="http://schemas.openxmlformats.org/drawingml/2006/main">
+              <a:graphicData uri="http://schemas.openxmlformats.org/drawingml/2006/picture">
+                <pic:pic xmlns:pic="http://schemas.openxmlformats.org/drawingml/2006/picture">
+                  <pic:nvPicPr>
+                    <pic:cNvPr id="1" name=""/>
+                    <pic:cNvPicPr/>
+                  </pic:nvPicPr>
+                  <pic:blipFill rotWithShape="1">
+                    <a:blip r:embed="rId15"/>
+                    <a:srcRect l="3102" t="3545" r="57567" b="8213"/>
+                    <a:stretch/>
+                  </pic:blipFill>
+                  <pic:spPr bwMode="auto">
+                    <a:xfrm>
+                      <a:off x="0" y="0"/>
+                      <a:ext cx="3924876" cy="4953083"/>
+                    </a:xfrm>
+                    <a:prstGeom prst="rect">
+                      <a:avLst/>
+                    </a:prstGeom>
+                    <a:ln>
+                      <a:noFill/>
+                    </a:ln>
+                    <a:extLst>
+                      <a:ext uri="{53640926-AAD7-44D8-BBD7-CCE9431645EC}">
+                        <a14:shadowObscured xmlns:a14="http://schemas.microsoft.com/office/drawing/2010/main"/>
+                      </a:ext>
+                    </a:extLst>
+                  </pic:spPr>
+                </pic:pic>
+              </a:graphicData>
+            </a:graphic>
+          </wp:inline>
+        </w:drawing>
+      </w:r>
+    </w:p>
+    <w:p/>
+    <w:p/>
+    <w:p>
+      <w:pPr>
+        <w:pStyle w:val="Heading2"/>
+      </w:pPr>
+      <w:bookmarkStart w:id="9" w:name="_Toc53187993"/>
+      <w:r>
+        <w:t>Azure Synapse Analytics</w:t>
+      </w:r>
+      <w:bookmarkEnd w:id="9"/>
+      <w:r>
+        <w:t xml:space="preserve"> </w:t>
+      </w:r>
+    </w:p>
+    <w:p/>
+    <w:p/>
+    <w:p/>
+    <w:p/>
+    <w:p>
+      <w:pPr>
         <w:pStyle w:val="Heading1"/>
       </w:pPr>
-      <w:bookmarkStart w:id="3" w:name="_Toc52471310"/>
+      <w:bookmarkStart w:id="10" w:name="_Toc53187994"/>
       <w:r>
         <w:t>Select an appropriate storage account</w:t>
       </w:r>
-      <w:bookmarkEnd w:id="3"/>
+      <w:bookmarkEnd w:id="10"/>
       <w:r>
         <w:t xml:space="preserve"> </w:t>
       </w:r>
@@ -1317,6 +2370,28 @@
       <w:szCs w:val="32"/>
     </w:rPr>
   </w:style>
+  <w:style w:type="paragraph" w:styleId="Heading2">
+    <w:name w:val="heading 2"/>
+    <w:basedOn w:val="Normal"/>
+    <w:next w:val="Normal"/>
+    <w:link w:val="Heading2Char"/>
+    <w:uiPriority w:val="9"/>
+    <w:unhideWhenUsed/>
+    <w:qFormat/>
+    <w:rsid w:val="00582425"/>
+    <w:pPr>
+      <w:keepNext/>
+      <w:keepLines/>
+      <w:spacing w:before="40" w:after="0"/>
+      <w:outlineLvl w:val="1"/>
+    </w:pPr>
+    <w:rPr>
+      <w:rFonts w:asciiTheme="majorHAnsi" w:eastAsiaTheme="majorEastAsia" w:hAnsiTheme="majorHAnsi" w:cstheme="majorBidi"/>
+      <w:color w:val="2F5496" w:themeColor="accent1" w:themeShade="BF"/>
+      <w:sz w:val="26"/>
+      <w:szCs w:val="26"/>
+    </w:rPr>
+  </w:style>
   <w:style w:type="character" w:default="1" w:styleId="DefaultParagraphFont">
     <w:name w:val="Default Paragraph Font"/>
     <w:uiPriority w:val="1"/>
@@ -1405,6 +2480,32 @@
       <w:color w:val="0563C1" w:themeColor="hyperlink"/>
       <w:u w:val="single"/>
     </w:rPr>
+  </w:style>
+  <w:style w:type="character" w:customStyle="1" w:styleId="Heading2Char">
+    <w:name w:val="Heading 2 Char"/>
+    <w:basedOn w:val="DefaultParagraphFont"/>
+    <w:link w:val="Heading2"/>
+    <w:uiPriority w:val="9"/>
+    <w:rsid w:val="00582425"/>
+    <w:rPr>
+      <w:rFonts w:asciiTheme="majorHAnsi" w:eastAsiaTheme="majorEastAsia" w:hAnsiTheme="majorHAnsi" w:cstheme="majorBidi"/>
+      <w:color w:val="2F5496" w:themeColor="accent1" w:themeShade="BF"/>
+      <w:sz w:val="26"/>
+      <w:szCs w:val="26"/>
+    </w:rPr>
+  </w:style>
+  <w:style w:type="paragraph" w:styleId="TOC2">
+    <w:name w:val="toc 2"/>
+    <w:basedOn w:val="Normal"/>
+    <w:next w:val="Normal"/>
+    <w:autoRedefine/>
+    <w:uiPriority w:val="39"/>
+    <w:unhideWhenUsed/>
+    <w:rsid w:val="002E0275"/>
+    <w:pPr>
+      <w:spacing w:after="100"/>
+      <w:ind w:left="220"/>
+    </w:pPr>
   </w:style>
 </w:styles>
 </file>
@@ -1709,7 +2810,7 @@
 </file>
 
 <file path=customXml/itemProps1.xml><?xml version="1.0" encoding="utf-8"?>
-<ds:datastoreItem xmlns:ds="http://schemas.openxmlformats.org/officeDocument/2006/customXml" ds:itemID="{C8F1C6FD-AA7E-492F-A48F-38B0FAF7B338}">
+<ds:datastoreItem xmlns:ds="http://schemas.openxmlformats.org/officeDocument/2006/customXml" ds:itemID="{455F2A45-55ED-4F37-9C9B-A6A2AEF8CB40}">
   <ds:schemaRefs>
     <ds:schemaRef ds:uri="http://schemas.openxmlformats.org/officeDocument/2006/bibliography"/>
   </ds:schemaRefs>

--- a/design/DesignDataStorage.docx
+++ b/design/DesignDataStorage.docx
@@ -402,21 +402,7 @@
                 <w:rStyle w:val="Hyperlink"/>
                 <w:noProof/>
               </w:rPr>
-              <w:t xml:space="preserve">Azure Data </w:t>
-            </w:r>
-            <w:r>
-              <w:rPr>
-                <w:rStyle w:val="Hyperlink"/>
-                <w:noProof/>
-              </w:rPr>
-              <w:t>F</w:t>
-            </w:r>
-            <w:r>
-              <w:rPr>
-                <w:rStyle w:val="Hyperlink"/>
-                <w:noProof/>
-              </w:rPr>
-              <w:t>actory</w:t>
+              <w:t>Azure Data Factory</w:t>
             </w:r>
             <w:r>
               <w:rPr>
@@ -838,10 +824,7 @@
         <w:t>Cosmos DB Migration</w:t>
       </w:r>
     </w:p>
-    <w:p>
-      <w:bookmarkStart w:id="1" w:name="_GoBack"/>
-      <w:bookmarkEnd w:id="1"/>
-    </w:p>
+    <w:p/>
     <w:p>
       <w:r>
         <w:rPr>
@@ -889,11 +872,44 @@
       <w:pPr>
         <w:pStyle w:val="Heading2"/>
       </w:pPr>
-      <w:bookmarkStart w:id="2" w:name="_Toc53187986"/>
+      <w:bookmarkStart w:id="1" w:name="_Toc53187986"/>
       <w:r>
         <w:t>Always Encrypted</w:t>
       </w:r>
+      <w:bookmarkEnd w:id="1"/>
+    </w:p>
+    <w:p/>
+    <w:p/>
+    <w:p/>
+    <w:p>
+      <w:pPr>
+        <w:pStyle w:val="Heading2"/>
+      </w:pPr>
+      <w:bookmarkStart w:id="2" w:name="_Toc53187987"/>
+      <w:r>
+        <w:t>Dynamic Data Masking</w:t>
+      </w:r>
       <w:bookmarkEnd w:id="2"/>
+    </w:p>
+    <w:p/>
+    <w:p/>
+    <w:p>
+      <w:bookmarkStart w:id="3" w:name="_GoBack"/>
+      <w:bookmarkEnd w:id="3"/>
+    </w:p>
+    <w:p/>
+    <w:p/>
+    <w:p/>
+    <w:p>
+      <w:pPr>
+        <w:pStyle w:val="Heading2"/>
+      </w:pPr>
+      <w:bookmarkStart w:id="4" w:name="_Toc53187988"/>
+      <w:r>
+        <w:lastRenderedPageBreak/>
+        <w:t>Transparent Data Encryption</w:t>
+      </w:r>
+      <w:bookmarkEnd w:id="4"/>
     </w:p>
     <w:p/>
     <w:p>
@@ -901,12 +917,11 @@
         <w:rPr>
           <w:noProof/>
         </w:rPr>
-        <w:lastRenderedPageBreak/>
         <w:drawing>
-          <wp:inline distT="0" distB="0" distL="0" distR="0" wp14:anchorId="4B0D7806" wp14:editId="7DB456D4">
+          <wp:inline distT="0" distB="0" distL="0" distR="0" wp14:anchorId="4EE75FB0" wp14:editId="1048B716">
             <wp:extent cx="5731510" cy="3223895"/>
             <wp:effectExtent l="0" t="0" r="2540" b="0"/>
-            <wp:docPr id="3" name="Picture 3"/>
+            <wp:docPr id="6" name="Picture 6"/>
             <wp:cNvGraphicFramePr>
               <a:graphicFrameLocks xmlns:a="http://schemas.openxmlformats.org/drawingml/2006/main" noChangeAspect="1"/>
             </wp:cNvGraphicFramePr>
@@ -946,10 +961,10 @@
           <w:noProof/>
         </w:rPr>
         <w:drawing>
-          <wp:inline distT="0" distB="0" distL="0" distR="0" wp14:anchorId="4F66827F" wp14:editId="794DE60F">
+          <wp:inline distT="0" distB="0" distL="0" distR="0" wp14:anchorId="6E49482A" wp14:editId="6DF930F0">
             <wp:extent cx="5731510" cy="3223895"/>
             <wp:effectExtent l="0" t="0" r="2540" b="0"/>
-            <wp:docPr id="4" name="Picture 4"/>
+            <wp:docPr id="7" name="Picture 7"/>
             <wp:cNvGraphicFramePr>
               <a:graphicFrameLocks xmlns:a="http://schemas.openxmlformats.org/drawingml/2006/main" noChangeAspect="1"/>
             </wp:cNvGraphicFramePr>
@@ -983,27 +998,70 @@
       </w:r>
     </w:p>
     <w:p/>
+    <w:p/>
+    <w:p/>
+    <w:p/>
+    <w:p/>
+    <w:p/>
+    <w:p>
+      <w:pPr>
+        <w:pStyle w:val="Heading1"/>
+      </w:pPr>
+      <w:bookmarkStart w:id="5" w:name="_Toc53187989"/>
+      <w:r>
+        <w:t>Design data integration</w:t>
+      </w:r>
+      <w:bookmarkEnd w:id="5"/>
+      <w:r>
+        <w:t xml:space="preserve"> </w:t>
+      </w:r>
+    </w:p>
+    <w:p>
+      <w:pPr>
+        <w:pStyle w:val="ListParagraph"/>
+        <w:numPr>
+          <w:ilvl w:val="0"/>
+          <w:numId w:val="2"/>
+        </w:numPr>
+      </w:pPr>
+      <w:r>
+        <w:t xml:space="preserve">recommend a data flow to meet business requirements </w:t>
+      </w:r>
+    </w:p>
+    <w:p>
+      <w:pPr>
+        <w:pStyle w:val="ListParagraph"/>
+        <w:numPr>
+          <w:ilvl w:val="0"/>
+          <w:numId w:val="2"/>
+        </w:numPr>
+      </w:pPr>
+      <w:r>
+        <w:t xml:space="preserve">recommend a solution for data integration, including Azure Data Factory, Azure Data Bricks, Azure Data Lake, Azure Synapse Analytics </w:t>
+      </w:r>
+    </w:p>
+    <w:p/>
     <w:p>
       <w:pPr>
         <w:pStyle w:val="Heading2"/>
       </w:pPr>
-      <w:bookmarkStart w:id="3" w:name="_Toc53187987"/>
-      <w:r>
-        <w:lastRenderedPageBreak/>
-        <w:t>Dynamic Data Masking</w:t>
-      </w:r>
-      <w:bookmarkEnd w:id="3"/>
-    </w:p>
+      <w:bookmarkStart w:id="6" w:name="_Toc53187990"/>
+      <w:r>
+        <w:t>Azure Data Factory</w:t>
+      </w:r>
+      <w:bookmarkEnd w:id="6"/>
+    </w:p>
+    <w:p/>
     <w:p>
       <w:r>
         <w:rPr>
           <w:noProof/>
         </w:rPr>
         <w:drawing>
-          <wp:inline distT="0" distB="0" distL="0" distR="0" wp14:anchorId="759B0DCF" wp14:editId="3056C074">
+          <wp:inline distT="0" distB="0" distL="0" distR="0" wp14:anchorId="49887D95" wp14:editId="2152E2E2">
             <wp:extent cx="5731510" cy="3223895"/>
             <wp:effectExtent l="0" t="0" r="2540" b="0"/>
-            <wp:docPr id="5" name="Picture 5"/>
+            <wp:docPr id="9" name="Picture 9"/>
             <wp:cNvGraphicFramePr>
               <a:graphicFrameLocks xmlns:a="http://schemas.openxmlformats.org/drawingml/2006/main" noChangeAspect="1"/>
             </wp:cNvGraphicFramePr>
@@ -1038,15 +1096,39 @@
     </w:p>
     <w:p/>
     <w:p>
+      <w:pPr>
+        <w:pStyle w:val="Heading2"/>
+      </w:pPr>
+      <w:bookmarkStart w:id="7" w:name="_Toc53187991"/>
+      <w:r>
+        <w:t>Azure Data Bricks</w:t>
+      </w:r>
+      <w:bookmarkEnd w:id="7"/>
+    </w:p>
+    <w:p/>
+    <w:p/>
+    <w:p>
+      <w:pPr>
+        <w:pStyle w:val="Heading2"/>
+      </w:pPr>
+      <w:bookmarkStart w:id="8" w:name="_Toc53187992"/>
+      <w:r>
+        <w:t>Azure Data Lake</w:t>
+      </w:r>
+      <w:bookmarkEnd w:id="8"/>
+    </w:p>
+    <w:p/>
+    <w:p>
       <w:r>
         <w:rPr>
           <w:noProof/>
         </w:rPr>
+        <w:lastRenderedPageBreak/>
         <w:drawing>
-          <wp:inline distT="0" distB="0" distL="0" distR="0" wp14:anchorId="55C88177" wp14:editId="5608A79A">
+          <wp:inline distT="0" distB="0" distL="0" distR="0" wp14:anchorId="7A41BC0F" wp14:editId="3C007029">
             <wp:extent cx="5731510" cy="3223895"/>
             <wp:effectExtent l="0" t="0" r="2540" b="0"/>
-            <wp:docPr id="8" name="Picture 8"/>
+            <wp:docPr id="1" name="Picture 1"/>
             <wp:cNvGraphicFramePr>
               <a:graphicFrameLocks xmlns:a="http://schemas.openxmlformats.org/drawingml/2006/main" noChangeAspect="1"/>
             </wp:cNvGraphicFramePr>
@@ -1082,276 +1164,6 @@
     <w:p/>
     <w:p>
       <w:r>
-        <w:t>After masking the data will still be visible to privilege user.</w:t>
-      </w:r>
-    </w:p>
-    <w:p/>
-    <w:p/>
-    <w:p>
-      <w:pPr>
-        <w:pStyle w:val="Heading2"/>
-      </w:pPr>
-      <w:bookmarkStart w:id="4" w:name="_Toc53187988"/>
-      <w:r>
-        <w:t>Transparent Data Encryption</w:t>
-      </w:r>
-      <w:bookmarkEnd w:id="4"/>
-    </w:p>
-    <w:p/>
-    <w:p>
-      <w:r>
-        <w:rPr>
-          <w:noProof/>
-        </w:rPr>
-        <w:lastRenderedPageBreak/>
-        <w:drawing>
-          <wp:inline distT="0" distB="0" distL="0" distR="0" wp14:anchorId="4EE75FB0" wp14:editId="1048B716">
-            <wp:extent cx="5731510" cy="3223895"/>
-            <wp:effectExtent l="0" t="0" r="2540" b="0"/>
-            <wp:docPr id="6" name="Picture 6"/>
-            <wp:cNvGraphicFramePr>
-              <a:graphicFrameLocks xmlns:a="http://schemas.openxmlformats.org/drawingml/2006/main" noChangeAspect="1"/>
-            </wp:cNvGraphicFramePr>
-            <a:graphic xmlns:a="http://schemas.openxmlformats.org/drawingml/2006/main">
-              <a:graphicData uri="http://schemas.openxmlformats.org/drawingml/2006/picture">
-                <pic:pic xmlns:pic="http://schemas.openxmlformats.org/drawingml/2006/picture">
-                  <pic:nvPicPr>
-                    <pic:cNvPr id="1" name=""/>
-                    <pic:cNvPicPr/>
-                  </pic:nvPicPr>
-                  <pic:blipFill>
-                    <a:blip r:embed="rId11"/>
-                    <a:stretch>
-                      <a:fillRect/>
-                    </a:stretch>
-                  </pic:blipFill>
-                  <pic:spPr>
-                    <a:xfrm>
-                      <a:off x="0" y="0"/>
-                      <a:ext cx="5731510" cy="3223895"/>
-                    </a:xfrm>
-                    <a:prstGeom prst="rect">
-                      <a:avLst/>
-                    </a:prstGeom>
-                  </pic:spPr>
-                </pic:pic>
-              </a:graphicData>
-            </a:graphic>
-          </wp:inline>
-        </w:drawing>
-      </w:r>
-    </w:p>
-    <w:p/>
-    <w:p>
-      <w:r>
-        <w:rPr>
-          <w:noProof/>
-        </w:rPr>
-        <w:drawing>
-          <wp:inline distT="0" distB="0" distL="0" distR="0" wp14:anchorId="6E49482A" wp14:editId="6DF930F0">
-            <wp:extent cx="5731510" cy="3223895"/>
-            <wp:effectExtent l="0" t="0" r="2540" b="0"/>
-            <wp:docPr id="7" name="Picture 7"/>
-            <wp:cNvGraphicFramePr>
-              <a:graphicFrameLocks xmlns:a="http://schemas.openxmlformats.org/drawingml/2006/main" noChangeAspect="1"/>
-            </wp:cNvGraphicFramePr>
-            <a:graphic xmlns:a="http://schemas.openxmlformats.org/drawingml/2006/main">
-              <a:graphicData uri="http://schemas.openxmlformats.org/drawingml/2006/picture">
-                <pic:pic xmlns:pic="http://schemas.openxmlformats.org/drawingml/2006/picture">
-                  <pic:nvPicPr>
-                    <pic:cNvPr id="1" name=""/>
-                    <pic:cNvPicPr/>
-                  </pic:nvPicPr>
-                  <pic:blipFill>
-                    <a:blip r:embed="rId12"/>
-                    <a:stretch>
-                      <a:fillRect/>
-                    </a:stretch>
-                  </pic:blipFill>
-                  <pic:spPr>
-                    <a:xfrm>
-                      <a:off x="0" y="0"/>
-                      <a:ext cx="5731510" cy="3223895"/>
-                    </a:xfrm>
-                    <a:prstGeom prst="rect">
-                      <a:avLst/>
-                    </a:prstGeom>
-                  </pic:spPr>
-                </pic:pic>
-              </a:graphicData>
-            </a:graphic>
-          </wp:inline>
-        </w:drawing>
-      </w:r>
-    </w:p>
-    <w:p/>
-    <w:p/>
-    <w:p/>
-    <w:p/>
-    <w:p/>
-    <w:p/>
-    <w:p>
-      <w:pPr>
-        <w:pStyle w:val="Heading1"/>
-      </w:pPr>
-      <w:bookmarkStart w:id="5" w:name="_Toc53187989"/>
-      <w:r>
-        <w:lastRenderedPageBreak/>
-        <w:t>Design data integration</w:t>
-      </w:r>
-      <w:bookmarkEnd w:id="5"/>
-      <w:r>
-        <w:t xml:space="preserve"> </w:t>
-      </w:r>
-    </w:p>
-    <w:p>
-      <w:pPr>
-        <w:pStyle w:val="ListParagraph"/>
-        <w:numPr>
-          <w:ilvl w:val="0"/>
-          <w:numId w:val="2"/>
-        </w:numPr>
-      </w:pPr>
-      <w:r>
-        <w:t xml:space="preserve">recommend a data flow to meet business requirements </w:t>
-      </w:r>
-    </w:p>
-    <w:p>
-      <w:pPr>
-        <w:pStyle w:val="ListParagraph"/>
-        <w:numPr>
-          <w:ilvl w:val="0"/>
-          <w:numId w:val="2"/>
-        </w:numPr>
-      </w:pPr>
-      <w:r>
-        <w:t xml:space="preserve">recommend a solution for data integration, including Azure Data Factory, Azure Data Bricks, Azure Data Lake, Azure Synapse Analytics </w:t>
-      </w:r>
-    </w:p>
-    <w:p/>
-    <w:p>
-      <w:pPr>
-        <w:pStyle w:val="Heading2"/>
-      </w:pPr>
-      <w:bookmarkStart w:id="6" w:name="_Toc53187990"/>
-      <w:r>
-        <w:t>Azure Data Factory</w:t>
-      </w:r>
-      <w:bookmarkEnd w:id="6"/>
-    </w:p>
-    <w:p/>
-    <w:p>
-      <w:r>
-        <w:rPr>
-          <w:noProof/>
-        </w:rPr>
-        <w:drawing>
-          <wp:inline distT="0" distB="0" distL="0" distR="0" wp14:anchorId="49887D95" wp14:editId="2152E2E2">
-            <wp:extent cx="5731510" cy="3223895"/>
-            <wp:effectExtent l="0" t="0" r="2540" b="0"/>
-            <wp:docPr id="9" name="Picture 9"/>
-            <wp:cNvGraphicFramePr>
-              <a:graphicFrameLocks xmlns:a="http://schemas.openxmlformats.org/drawingml/2006/main" noChangeAspect="1"/>
-            </wp:cNvGraphicFramePr>
-            <a:graphic xmlns:a="http://schemas.openxmlformats.org/drawingml/2006/main">
-              <a:graphicData uri="http://schemas.openxmlformats.org/drawingml/2006/picture">
-                <pic:pic xmlns:pic="http://schemas.openxmlformats.org/drawingml/2006/picture">
-                  <pic:nvPicPr>
-                    <pic:cNvPr id="1" name=""/>
-                    <pic:cNvPicPr/>
-                  </pic:nvPicPr>
-                  <pic:blipFill>
-                    <a:blip r:embed="rId13"/>
-                    <a:stretch>
-                      <a:fillRect/>
-                    </a:stretch>
-                  </pic:blipFill>
-                  <pic:spPr>
-                    <a:xfrm>
-                      <a:off x="0" y="0"/>
-                      <a:ext cx="5731510" cy="3223895"/>
-                    </a:xfrm>
-                    <a:prstGeom prst="rect">
-                      <a:avLst/>
-                    </a:prstGeom>
-                  </pic:spPr>
-                </pic:pic>
-              </a:graphicData>
-            </a:graphic>
-          </wp:inline>
-        </w:drawing>
-      </w:r>
-    </w:p>
-    <w:p/>
-    <w:p>
-      <w:pPr>
-        <w:pStyle w:val="Heading2"/>
-      </w:pPr>
-      <w:bookmarkStart w:id="7" w:name="_Toc53187991"/>
-      <w:r>
-        <w:t>Azure Data Bricks</w:t>
-      </w:r>
-      <w:bookmarkEnd w:id="7"/>
-    </w:p>
-    <w:p/>
-    <w:p/>
-    <w:p>
-      <w:pPr>
-        <w:pStyle w:val="Heading2"/>
-      </w:pPr>
-      <w:bookmarkStart w:id="8" w:name="_Toc53187992"/>
-      <w:r>
-        <w:t>Azure Data Lake</w:t>
-      </w:r>
-      <w:bookmarkEnd w:id="8"/>
-    </w:p>
-    <w:p/>
-    <w:p>
-      <w:r>
-        <w:rPr>
-          <w:noProof/>
-        </w:rPr>
-        <w:lastRenderedPageBreak/>
-        <w:drawing>
-          <wp:inline distT="0" distB="0" distL="0" distR="0" wp14:anchorId="7A41BC0F" wp14:editId="3C007029">
-            <wp:extent cx="5731510" cy="3223895"/>
-            <wp:effectExtent l="0" t="0" r="2540" b="0"/>
-            <wp:docPr id="1" name="Picture 1"/>
-            <wp:cNvGraphicFramePr>
-              <a:graphicFrameLocks xmlns:a="http://schemas.openxmlformats.org/drawingml/2006/main" noChangeAspect="1"/>
-            </wp:cNvGraphicFramePr>
-            <a:graphic xmlns:a="http://schemas.openxmlformats.org/drawingml/2006/main">
-              <a:graphicData uri="http://schemas.openxmlformats.org/drawingml/2006/picture">
-                <pic:pic xmlns:pic="http://schemas.openxmlformats.org/drawingml/2006/picture">
-                  <pic:nvPicPr>
-                    <pic:cNvPr id="1" name=""/>
-                    <pic:cNvPicPr/>
-                  </pic:nvPicPr>
-                  <pic:blipFill>
-                    <a:blip r:embed="rId14"/>
-                    <a:stretch>
-                      <a:fillRect/>
-                    </a:stretch>
-                  </pic:blipFill>
-                  <pic:spPr>
-                    <a:xfrm>
-                      <a:off x="0" y="0"/>
-                      <a:ext cx="5731510" cy="3223895"/>
-                    </a:xfrm>
-                    <a:prstGeom prst="rect">
-                      <a:avLst/>
-                    </a:prstGeom>
-                  </pic:spPr>
-                </pic:pic>
-              </a:graphicData>
-            </a:graphic>
-          </wp:inline>
-        </w:drawing>
-      </w:r>
-    </w:p>
-    <w:p/>
-    <w:p>
-      <w:r>
         <w:t xml:space="preserve">While creating a storage account enable Azure Data lake storage </w:t>
       </w:r>
     </w:p>
@@ -1378,7 +1190,7 @@
                     <pic:cNvPicPr/>
                   </pic:nvPicPr>
                   <pic:blipFill rotWithShape="1">
-                    <a:blip r:embed="rId15"/>
+                    <a:blip r:embed="rId11"/>
                     <a:srcRect l="3102" t="3545" r="57567" b="8213"/>
                     <a:stretch/>
                   </pic:blipFill>
@@ -2810,7 +2622,7 @@
 </file>
 
 <file path=customXml/itemProps1.xml><?xml version="1.0" encoding="utf-8"?>
-<ds:datastoreItem xmlns:ds="http://schemas.openxmlformats.org/officeDocument/2006/customXml" ds:itemID="{455F2A45-55ED-4F37-9C9B-A6A2AEF8CB40}">
+<ds:datastoreItem xmlns:ds="http://schemas.openxmlformats.org/officeDocument/2006/customXml" ds:itemID="{1849B888-F7C1-42D5-896C-1A406576F116}">
   <ds:schemaRefs>
     <ds:schemaRef ds:uri="http://schemas.openxmlformats.org/officeDocument/2006/bibliography"/>
   </ds:schemaRefs>
